--- a/Requirements.docx
+++ b/Requirements.docx
@@ -51,14 +51,249 @@
         <w:t>fixing, replacement etc), price.</w:t>
       </w:r>
       <w:r>
+        <w:t xml:space="preserve"> Object specified price for pair of function and device. Example: iPod, device cleaning, 100$</w:t>
+      </w:r>
+    </w:p>
+    <w:p>
+      <w:pPr>
+        <w:pStyle w:val="ListParagraph"/>
+        <w:numPr>
+          <w:ilvl w:val="0"/>
+          <w:numId w:val="10"/>
+        </w:numPr>
+      </w:pPr>
+      <w:r>
+        <w:t>Customer: has name, phone, rights, SHA3-256 of his password</w:t>
+      </w:r>
+    </w:p>
+    <w:p>
+      <w:pPr>
+        <w:pStyle w:val="ListParagraph"/>
+        <w:numPr>
+          <w:ilvl w:val="0"/>
+          <w:numId w:val="10"/>
+        </w:numPr>
+      </w:pPr>
+      <w:r>
+        <w:t xml:space="preserve">Logs: </w:t>
+      </w:r>
+      <w:proofErr w:type="spellStart"/>
+      <w:r>
+        <w:t>customerID</w:t>
+      </w:r>
+      <w:proofErr w:type="spellEnd"/>
+      <w:r>
+        <w:t>, date, list of objects(encrypted), price(encrypted). Encrypting by XOR with SHA of customer’s password</w:t>
+      </w:r>
+    </w:p>
+    <w:p>
+      <w:pPr>
+        <w:pStyle w:val="ListParagraph"/>
+        <w:ind w:left="360"/>
+      </w:pPr>
+    </w:p>
+    <w:p>
+      <w:pPr>
+        <w:pStyle w:val="ListParagraph"/>
+        <w:numPr>
+          <w:ilvl w:val="0"/>
+          <w:numId w:val="10"/>
+        </w:numPr>
+      </w:pPr>
+      <w:r>
+        <w:t>Login form.</w:t>
+      </w:r>
+    </w:p>
+    <w:p>
+      <w:pPr>
+        <w:pStyle w:val="ListParagraph"/>
+        <w:numPr>
+          <w:ilvl w:val="1"/>
+          <w:numId w:val="10"/>
+        </w:numPr>
+      </w:pPr>
+      <w:r>
+        <w:t>Login form has two fields: login and password</w:t>
+      </w:r>
+      <w:r>
+        <w:t xml:space="preserve"> +</w:t>
+      </w:r>
+    </w:p>
+    <w:p>
+      <w:pPr>
+        <w:pStyle w:val="ListParagraph"/>
+        <w:numPr>
+          <w:ilvl w:val="1"/>
+          <w:numId w:val="10"/>
+        </w:numPr>
+      </w:pPr>
+      <w:r>
+        <w:t xml:space="preserve">Password should be encrypted storied into database. SHA3-256 </w:t>
+      </w:r>
+    </w:p>
+    <w:p>
+      <w:pPr>
+        <w:pStyle w:val="ListParagraph"/>
+      </w:pPr>
+    </w:p>
+    <w:p>
+      <w:pPr>
+        <w:pStyle w:val="ListParagraph"/>
+        <w:numPr>
+          <w:ilvl w:val="0"/>
+          <w:numId w:val="10"/>
+        </w:numPr>
+      </w:pPr>
+      <w:r>
+        <w:t>Make invoice</w:t>
+      </w:r>
+      <w:r>
+        <w:t xml:space="preserve"> form</w:t>
+      </w:r>
+      <w:r>
+        <w:t>.</w:t>
+      </w:r>
+    </w:p>
+    <w:p>
+      <w:pPr>
+        <w:pStyle w:val="ListParagraph"/>
+        <w:numPr>
+          <w:ilvl w:val="1"/>
+          <w:numId w:val="10"/>
+        </w:numPr>
+      </w:pPr>
+      <w:r>
+        <w:t xml:space="preserve">Load devices and functions to </w:t>
+      </w:r>
+      <w:proofErr w:type="spellStart"/>
+      <w:r>
+        <w:t>comboBoxes</w:t>
+      </w:r>
+      <w:proofErr w:type="spellEnd"/>
+      <w:r>
+        <w:t>.</w:t>
+      </w:r>
+    </w:p>
+    <w:p>
+      <w:pPr>
+        <w:pStyle w:val="ListParagraph"/>
+        <w:numPr>
+          <w:ilvl w:val="1"/>
+          <w:numId w:val="10"/>
+        </w:numPr>
+      </w:pPr>
+      <w:r>
+        <w:t>add new object from database to a list on the first form</w:t>
+      </w:r>
+      <w:r>
+        <w:t>, based on selected device and function.</w:t>
+      </w:r>
+    </w:p>
+    <w:p>
+      <w:pPr>
+        <w:pStyle w:val="ListParagraph"/>
+        <w:numPr>
+          <w:ilvl w:val="1"/>
+          <w:numId w:val="10"/>
+        </w:numPr>
+      </w:pPr>
+      <w:r>
+        <w:t>E</w:t>
+      </w:r>
+      <w:r>
+        <w:t>dit object from the list. Each field can be edited.</w:t>
+      </w:r>
+      <w:r>
+        <w:t xml:space="preserve"> +</w:t>
+      </w:r>
+    </w:p>
+    <w:p>
+      <w:pPr>
+        <w:pStyle w:val="ListParagraph"/>
+        <w:numPr>
+          <w:ilvl w:val="1"/>
+          <w:numId w:val="10"/>
+        </w:numPr>
+      </w:pPr>
+      <w:r>
+        <w:t>Automatically calculate a full price of the list.</w:t>
+      </w:r>
+      <w:r>
+        <w:t xml:space="preserve"> + tax.</w:t>
+      </w:r>
+      <w:r>
         <w:t xml:space="preserve"> </w:t>
       </w:r>
-      <w:r>
-        <w:t>Object specified price for pair of function and device</w:t>
-      </w:r>
-      <w:r>
-        <w:t>. Example: iPod, device cleaning, 100$</w:t>
-      </w:r>
+    </w:p>
+    <w:p>
+      <w:pPr>
+        <w:pStyle w:val="ListParagraph"/>
+        <w:numPr>
+          <w:ilvl w:val="1"/>
+          <w:numId w:val="10"/>
+        </w:numPr>
+      </w:pPr>
+      <w:r>
+        <w:t>Save an invoice to pdf file.</w:t>
+      </w:r>
+      <w:r>
+        <w:t xml:space="preserve"> Customer data should be </w:t>
+      </w:r>
+      <w:r>
+        <w:t>got</w:t>
+      </w:r>
+      <w:r>
+        <w:t xml:space="preserve"> from current customer.</w:t>
+      </w:r>
+      <w:r>
+        <w:t xml:space="preserve"> Invoice’s template should to read from template.</w:t>
+      </w:r>
+    </w:p>
+    <w:p>
+      <w:pPr>
+        <w:pStyle w:val="ListParagraph"/>
+        <w:numPr>
+          <w:ilvl w:val="1"/>
+          <w:numId w:val="10"/>
+        </w:numPr>
+      </w:pPr>
+      <w:r>
+        <w:t>Print invoice to a printer.</w:t>
+      </w:r>
+    </w:p>
+    <w:p>
+      <w:pPr>
+        <w:pStyle w:val="ListParagraph"/>
+        <w:numPr>
+          <w:ilvl w:val="1"/>
+          <w:numId w:val="10"/>
+        </w:numPr>
+      </w:pPr>
+      <w:r>
+        <w:t>Store a final list to log</w:t>
+      </w:r>
+      <w:r>
+        <w:t>s</w:t>
+      </w:r>
+      <w:r>
+        <w:t xml:space="preserve"> into databased with encrypting </w:t>
+      </w:r>
+      <w:proofErr w:type="gramStart"/>
+      <w:r>
+        <w:t>system</w:t>
+      </w:r>
+      <w:r>
+        <w:t>(</w:t>
+      </w:r>
+      <w:proofErr w:type="gramEnd"/>
+      <w:r>
+        <w:t xml:space="preserve">XOR with SHA3-256 of customer’s password) </w:t>
+      </w:r>
+    </w:p>
+    <w:p>
+      <w:pPr>
+        <w:pStyle w:val="ListParagraph"/>
+      </w:pPr>
     </w:p>
     <w:p>
       <w:pPr>
@@ -69,8 +304,106 @@
         </w:numPr>
       </w:pPr>
       <w:r>
-        <w:t>Customer: has name, phone, rights, SHA3-256 of his password</w:t>
-      </w:r>
+        <w:t>Add/Edit objects</w:t>
+      </w:r>
+      <w:r>
+        <w:t xml:space="preserve"> form</w:t>
+      </w:r>
+    </w:p>
+    <w:p>
+      <w:pPr>
+        <w:pStyle w:val="ListParagraph"/>
+        <w:numPr>
+          <w:ilvl w:val="1"/>
+          <w:numId w:val="10"/>
+        </w:numPr>
+      </w:pPr>
+      <w:r>
+        <w:t>Change/add/delete functions. Each function has default price.</w:t>
+      </w:r>
+    </w:p>
+    <w:p>
+      <w:pPr>
+        <w:pStyle w:val="ListParagraph"/>
+        <w:numPr>
+          <w:ilvl w:val="1"/>
+          <w:numId w:val="10"/>
+        </w:numPr>
+      </w:pPr>
+      <w:r>
+        <w:t>Change/add/delete list of specified devices.</w:t>
+      </w:r>
+      <w:r>
+        <w:t xml:space="preserve"> Devices should be shown as a tree</w:t>
+      </w:r>
+    </w:p>
+    <w:p>
+      <w:pPr>
+        <w:pStyle w:val="ListParagraph"/>
+        <w:numPr>
+          <w:ilvl w:val="1"/>
+          <w:numId w:val="10"/>
+        </w:numPr>
+      </w:pPr>
+      <w:r>
+        <w:t>Load objects from database into list.</w:t>
+      </w:r>
+      <w:r>
+        <w:t xml:space="preserve"> </w:t>
+      </w:r>
+    </w:p>
+    <w:p>
+      <w:pPr>
+        <w:pStyle w:val="ListParagraph"/>
+        <w:numPr>
+          <w:ilvl w:val="1"/>
+          <w:numId w:val="10"/>
+        </w:numPr>
+      </w:pPr>
+      <w:r>
+        <w:t xml:space="preserve">Change object into list </w:t>
+      </w:r>
+    </w:p>
+    <w:p>
+      <w:pPr>
+        <w:pStyle w:val="ListParagraph"/>
+        <w:numPr>
+          <w:ilvl w:val="1"/>
+          <w:numId w:val="10"/>
+        </w:numPr>
+      </w:pPr>
+      <w:r>
+        <w:t>Add object into list</w:t>
+      </w:r>
+    </w:p>
+    <w:p>
+      <w:pPr>
+        <w:pStyle w:val="ListParagraph"/>
+        <w:numPr>
+          <w:ilvl w:val="1"/>
+          <w:numId w:val="10"/>
+        </w:numPr>
+      </w:pPr>
+      <w:r>
+        <w:t>Delete object from the list</w:t>
+      </w:r>
+    </w:p>
+    <w:p>
+      <w:pPr>
+        <w:pStyle w:val="ListParagraph"/>
+        <w:numPr>
+          <w:ilvl w:val="1"/>
+          <w:numId w:val="10"/>
+        </w:numPr>
+      </w:pPr>
+      <w:r>
+        <w:t>Load functions to the list.</w:t>
+      </w:r>
+    </w:p>
+    <w:p>
+      <w:pPr>
+        <w:pStyle w:val="ListParagraph"/>
+      </w:pPr>
     </w:p>
     <w:p>
       <w:pPr>
@@ -81,33 +414,10 @@
         </w:numPr>
       </w:pPr>
       <w:r>
-        <w:t xml:space="preserve">Logs: </w:t>
-      </w:r>
-      <w:proofErr w:type="spellStart"/>
-      <w:r>
-        <w:t>customerID</w:t>
-      </w:r>
-      <w:proofErr w:type="spellEnd"/>
-      <w:r>
-        <w:t>, date, list of objects(encrypted), price(encrypted). Encrypting by XOR with SHA of customer’s password</w:t>
-      </w:r>
-    </w:p>
-    <w:p>
-      <w:pPr>
-        <w:pStyle w:val="ListParagraph"/>
-        <w:ind w:left="360"/>
-      </w:pPr>
-    </w:p>
-    <w:p>
-      <w:pPr>
-        <w:pStyle w:val="ListParagraph"/>
-        <w:numPr>
-          <w:ilvl w:val="0"/>
-          <w:numId w:val="10"/>
-        </w:numPr>
-      </w:pPr>
-      <w:r>
-        <w:t>Login form.</w:t>
+        <w:t>Add/Edit customers</w:t>
+      </w:r>
+      <w:r>
+        <w:t xml:space="preserve"> form</w:t>
       </w:r>
     </w:p>
     <w:p>
@@ -119,7 +429,7 @@
         </w:numPr>
       </w:pPr>
       <w:r>
-        <w:t>Login form has two fields: login and password</w:t>
+        <w:t>Load customers into list.</w:t>
       </w:r>
       <w:r>
         <w:t xml:space="preserve"> +</w:t>
@@ -134,25 +444,10 @@
         </w:numPr>
       </w:pPr>
       <w:r>
-        <w:t xml:space="preserve">Password should be encrypted storied into database. SHA3-256 </w:t>
-      </w:r>
-    </w:p>
-    <w:p>
-      <w:pPr>
-        <w:pStyle w:val="ListParagraph"/>
-        <w:numPr>
-          <w:ilvl w:val="0"/>
-          <w:numId w:val="10"/>
-        </w:numPr>
-      </w:pPr>
-      <w:r>
-        <w:t>Make invoice</w:t>
-      </w:r>
-      <w:r>
-        <w:t xml:space="preserve"> form</w:t>
-      </w:r>
-      <w:r>
-        <w:t>.</w:t>
+        <w:t>Show selected customer’s details into specified sub-field.</w:t>
+      </w:r>
+      <w:r>
+        <w:t xml:space="preserve"> +</w:t>
       </w:r>
     </w:p>
     <w:p>
@@ -164,15 +459,10 @@
         </w:numPr>
       </w:pPr>
       <w:r>
-        <w:t xml:space="preserve">Load devices and functions to </w:t>
-      </w:r>
-      <w:proofErr w:type="spellStart"/>
-      <w:r>
-        <w:t>comboBoxes</w:t>
-      </w:r>
-      <w:proofErr w:type="spellEnd"/>
-      <w:r>
-        <w:t>.</w:t>
+        <w:t>Save details.</w:t>
+      </w:r>
+      <w:r>
+        <w:t xml:space="preserve"> +</w:t>
       </w:r>
     </w:p>
     <w:p>
@@ -184,10 +474,10 @@
         </w:numPr>
       </w:pPr>
       <w:r>
-        <w:t>add new object from database to a list on the first form</w:t>
-      </w:r>
-      <w:r>
-        <w:t>, based on selected device and function.</w:t>
+        <w:t>Add customer by button “add”</w:t>
+      </w:r>
+      <w:r>
+        <w:t xml:space="preserve"> +</w:t>
       </w:r>
     </w:p>
     <w:p>
@@ -199,141 +489,99 @@
         </w:numPr>
       </w:pPr>
       <w:r>
-        <w:t>E</w:t>
-      </w:r>
-      <w:r>
-        <w:t>dit object from the list. Each field can be edited.</w:t>
+        <w:t xml:space="preserve">Specified field should to have: </w:t>
+      </w:r>
+    </w:p>
+    <w:p>
+      <w:pPr>
+        <w:pStyle w:val="ListParagraph"/>
+        <w:numPr>
+          <w:ilvl w:val="2"/>
+          <w:numId w:val="10"/>
+        </w:numPr>
+      </w:pPr>
+      <w:r>
+        <w:t xml:space="preserve">textbox: </w:t>
+      </w:r>
+      <w:r>
+        <w:t xml:space="preserve">customer </w:t>
+      </w:r>
+      <w:proofErr w:type="gramStart"/>
+      <w:r>
+        <w:t xml:space="preserve">name </w:t>
       </w:r>
       <w:r>
         <w:t xml:space="preserve"> +</w:t>
-      </w:r>
-    </w:p>
-    <w:p>
-      <w:pPr>
-        <w:pStyle w:val="ListParagraph"/>
-        <w:numPr>
-          <w:ilvl w:val="1"/>
-          <w:numId w:val="10"/>
-        </w:numPr>
-      </w:pPr>
-      <w:r>
-        <w:t>Automatically calculate a full price of the list.</w:t>
-      </w:r>
-      <w:r>
-        <w:t xml:space="preserve"> + tax.</w:t>
-      </w:r>
-      <w:r>
-        <w:t xml:space="preserve"> </w:t>
-      </w:r>
-    </w:p>
-    <w:p>
-      <w:pPr>
-        <w:pStyle w:val="ListParagraph"/>
-        <w:numPr>
-          <w:ilvl w:val="1"/>
-          <w:numId w:val="10"/>
-        </w:numPr>
-      </w:pPr>
-      <w:r>
-        <w:t>Save an invoice to pdf file.</w:t>
-      </w:r>
-      <w:r>
-        <w:t xml:space="preserve"> Customer data should be </w:t>
-      </w:r>
-      <w:r>
-        <w:t>got</w:t>
-      </w:r>
-      <w:r>
-        <w:t xml:space="preserve"> from current customer.</w:t>
-      </w:r>
-      <w:r>
-        <w:t xml:space="preserve"> Invoice’s template should to read from template.</w:t>
-      </w:r>
-    </w:p>
-    <w:p>
-      <w:pPr>
-        <w:pStyle w:val="ListParagraph"/>
-        <w:numPr>
-          <w:ilvl w:val="1"/>
-          <w:numId w:val="10"/>
-        </w:numPr>
-      </w:pPr>
-      <w:r>
-        <w:t>Print invoice to a printer.</w:t>
-      </w:r>
-    </w:p>
-    <w:p>
-      <w:pPr>
-        <w:pStyle w:val="ListParagraph"/>
-        <w:numPr>
-          <w:ilvl w:val="1"/>
-          <w:numId w:val="10"/>
-        </w:numPr>
-      </w:pPr>
-      <w:r>
-        <w:t>Store a final list to log</w:t>
-      </w:r>
-      <w:r>
-        <w:t>s</w:t>
-      </w:r>
-      <w:r>
-        <w:t xml:space="preserve"> into databased with encrypting </w:t>
-      </w:r>
-      <w:proofErr w:type="gramStart"/>
-      <w:r>
-        <w:t>system</w:t>
-      </w:r>
-      <w:r>
-        <w:t>(</w:t>
-      </w:r>
-      <w:proofErr w:type="gramEnd"/>
-      <w:r>
-        <w:t xml:space="preserve">XOR with SHA3-256 of customer’s password) </w:t>
-      </w:r>
-    </w:p>
-    <w:p>
-      <w:pPr>
-        <w:pStyle w:val="ListParagraph"/>
-        <w:numPr>
-          <w:ilvl w:val="0"/>
-          <w:numId w:val="10"/>
-        </w:numPr>
-      </w:pPr>
-      <w:r>
-        <w:t>Add/Edit objects</w:t>
-      </w:r>
-      <w:r>
-        <w:t xml:space="preserve"> form</w:t>
-      </w:r>
-    </w:p>
-    <w:p>
-      <w:pPr>
-        <w:pStyle w:val="ListParagraph"/>
-        <w:numPr>
-          <w:ilvl w:val="1"/>
-          <w:numId w:val="10"/>
-        </w:numPr>
-      </w:pPr>
-      <w:r>
-        <w:t>Change/add/delete functions. Each function has default price.</w:t>
-      </w:r>
-    </w:p>
-    <w:p>
-      <w:pPr>
-        <w:pStyle w:val="ListParagraph"/>
-        <w:numPr>
-          <w:ilvl w:val="1"/>
-          <w:numId w:val="10"/>
-        </w:numPr>
-      </w:pPr>
-      <w:r>
-        <w:t>Change/add/delete list of specified devices.</w:t>
-      </w:r>
-      <w:r>
-        <w:t xml:space="preserve"> Devices should be shown as a tree</w:t>
       </w:r>
       <w:bookmarkStart w:id="0" w:name="_GoBack"/>
       <w:bookmarkEnd w:id="0"/>
+      <w:proofErr w:type="gramEnd"/>
+    </w:p>
+    <w:p>
+      <w:pPr>
+        <w:pStyle w:val="ListParagraph"/>
+        <w:numPr>
+          <w:ilvl w:val="2"/>
+          <w:numId w:val="10"/>
+        </w:numPr>
+      </w:pPr>
+      <w:r>
+        <w:t xml:space="preserve">textbox: </w:t>
+      </w:r>
+      <w:r>
+        <w:t>customer phone</w:t>
+      </w:r>
+      <w:r>
+        <w:t xml:space="preserve"> +</w:t>
+      </w:r>
+    </w:p>
+    <w:p>
+      <w:pPr>
+        <w:pStyle w:val="ListParagraph"/>
+        <w:numPr>
+          <w:ilvl w:val="2"/>
+          <w:numId w:val="10"/>
+        </w:numPr>
+      </w:pPr>
+      <w:r>
+        <w:t>change password button with textbox</w:t>
+      </w:r>
+      <w:r>
+        <w:t xml:space="preserve"> +</w:t>
+      </w:r>
+    </w:p>
+    <w:p>
+      <w:pPr>
+        <w:pStyle w:val="ListParagraph"/>
+        <w:numPr>
+          <w:ilvl w:val="2"/>
+          <w:numId w:val="10"/>
+        </w:numPr>
+      </w:pPr>
+      <w:r>
+        <w:t>checkboxes: “allow to make invoices”, “allow to add new devices/functionality”, “allow to change the price”, “allow to add new customers”, “allow to read logs”.</w:t>
+      </w:r>
+      <w:r>
+        <w:t xml:space="preserve"> +</w:t>
+      </w:r>
+    </w:p>
+    <w:p>
+      <w:pPr>
+        <w:pStyle w:val="ListParagraph"/>
+        <w:ind w:left="1440"/>
+      </w:pPr>
+    </w:p>
+    <w:p>
+      <w:pPr>
+        <w:pStyle w:val="ListParagraph"/>
+        <w:numPr>
+          <w:ilvl w:val="0"/>
+          <w:numId w:val="10"/>
+        </w:numPr>
+      </w:pPr>
+      <w:r>
+        <w:t>Logs form</w:t>
+      </w:r>
     </w:p>
     <w:p>
       <w:pPr>
@@ -344,10 +592,19 @@
         </w:numPr>
       </w:pPr>
       <w:r>
-        <w:t>Load objects from database into list.</w:t>
-      </w:r>
-      <w:r>
-        <w:t xml:space="preserve"> </w:t>
+        <w:lastRenderedPageBreak/>
+        <w:t xml:space="preserve">Fill </w:t>
+      </w:r>
+      <w:r>
+        <w:t xml:space="preserve">customers’ names to </w:t>
+      </w:r>
+      <w:proofErr w:type="spellStart"/>
+      <w:r>
+        <w:t>comboBox</w:t>
+      </w:r>
+      <w:proofErr w:type="spellEnd"/>
+      <w:r>
+        <w:t>.</w:t>
       </w:r>
     </w:p>
     <w:p>
@@ -359,7 +616,7 @@
         </w:numPr>
       </w:pPr>
       <w:r>
-        <w:t xml:space="preserve">Change object into list </w:t>
+        <w:t>Fill last 20 logs into list.</w:t>
       </w:r>
     </w:p>
     <w:p>
@@ -371,222 +628,6 @@
         </w:numPr>
       </w:pPr>
       <w:r>
-        <w:t>Add object into list</w:t>
-      </w:r>
-    </w:p>
-    <w:p>
-      <w:pPr>
-        <w:pStyle w:val="ListParagraph"/>
-        <w:numPr>
-          <w:ilvl w:val="1"/>
-          <w:numId w:val="10"/>
-        </w:numPr>
-      </w:pPr>
-      <w:r>
-        <w:t>Delete object from the list</w:t>
-      </w:r>
-    </w:p>
-    <w:p>
-      <w:pPr>
-        <w:pStyle w:val="ListParagraph"/>
-        <w:numPr>
-          <w:ilvl w:val="1"/>
-          <w:numId w:val="10"/>
-        </w:numPr>
-      </w:pPr>
-      <w:r>
-        <w:t>Load functions to the list.</w:t>
-      </w:r>
-    </w:p>
-    <w:p>
-      <w:pPr>
-        <w:pStyle w:val="ListParagraph"/>
-        <w:numPr>
-          <w:ilvl w:val="0"/>
-          <w:numId w:val="10"/>
-        </w:numPr>
-      </w:pPr>
-      <w:r>
-        <w:t>Add/Edit customers</w:t>
-      </w:r>
-      <w:r>
-        <w:t xml:space="preserve"> form</w:t>
-      </w:r>
-    </w:p>
-    <w:p>
-      <w:pPr>
-        <w:pStyle w:val="ListParagraph"/>
-        <w:numPr>
-          <w:ilvl w:val="1"/>
-          <w:numId w:val="10"/>
-        </w:numPr>
-      </w:pPr>
-      <w:r>
-        <w:t>Load customers into list.</w:t>
-      </w:r>
-    </w:p>
-    <w:p>
-      <w:pPr>
-        <w:pStyle w:val="ListParagraph"/>
-        <w:numPr>
-          <w:ilvl w:val="1"/>
-          <w:numId w:val="10"/>
-        </w:numPr>
-      </w:pPr>
-      <w:r>
-        <w:t>Show selected customer’s details into specified sub-field.</w:t>
-      </w:r>
-    </w:p>
-    <w:p>
-      <w:pPr>
-        <w:pStyle w:val="ListParagraph"/>
-        <w:numPr>
-          <w:ilvl w:val="1"/>
-          <w:numId w:val="10"/>
-        </w:numPr>
-      </w:pPr>
-      <w:r>
-        <w:t>Save details.</w:t>
-      </w:r>
-    </w:p>
-    <w:p>
-      <w:pPr>
-        <w:pStyle w:val="ListParagraph"/>
-        <w:numPr>
-          <w:ilvl w:val="1"/>
-          <w:numId w:val="10"/>
-        </w:numPr>
-      </w:pPr>
-      <w:r>
-        <w:t>Add customer by button “add”</w:t>
-      </w:r>
-    </w:p>
-    <w:p>
-      <w:pPr>
-        <w:pStyle w:val="ListParagraph"/>
-        <w:numPr>
-          <w:ilvl w:val="1"/>
-          <w:numId w:val="10"/>
-        </w:numPr>
-      </w:pPr>
-      <w:r>
-        <w:t xml:space="preserve">Specified field should to have: </w:t>
-      </w:r>
-    </w:p>
-    <w:p>
-      <w:pPr>
-        <w:pStyle w:val="ListParagraph"/>
-        <w:numPr>
-          <w:ilvl w:val="2"/>
-          <w:numId w:val="10"/>
-        </w:numPr>
-      </w:pPr>
-      <w:r>
-        <w:t xml:space="preserve">textbox: </w:t>
-      </w:r>
-      <w:r>
-        <w:t xml:space="preserve">customer name, </w:t>
-      </w:r>
-    </w:p>
-    <w:p>
-      <w:pPr>
-        <w:pStyle w:val="ListParagraph"/>
-        <w:numPr>
-          <w:ilvl w:val="2"/>
-          <w:numId w:val="10"/>
-        </w:numPr>
-      </w:pPr>
-      <w:r>
-        <w:t>textbox</w:t>
-      </w:r>
-      <w:r>
-        <w:t xml:space="preserve">: </w:t>
-      </w:r>
-      <w:r>
-        <w:t>customer phone</w:t>
-      </w:r>
-    </w:p>
-    <w:p>
-      <w:pPr>
-        <w:pStyle w:val="ListParagraph"/>
-        <w:numPr>
-          <w:ilvl w:val="2"/>
-          <w:numId w:val="10"/>
-        </w:numPr>
-      </w:pPr>
-      <w:r>
-        <w:t>change password button with textbox</w:t>
-      </w:r>
-    </w:p>
-    <w:p>
-      <w:pPr>
-        <w:pStyle w:val="ListParagraph"/>
-        <w:numPr>
-          <w:ilvl w:val="2"/>
-          <w:numId w:val="10"/>
-        </w:numPr>
-      </w:pPr>
-      <w:r>
-        <w:t>checkboxes: “allow to make invoices”, “allow to add new devices/functionality”, “allow to change the price”, “allow to add new customers”, “allow to read logs”.</w:t>
-      </w:r>
-    </w:p>
-    <w:p>
-      <w:pPr>
-        <w:pStyle w:val="ListParagraph"/>
-        <w:numPr>
-          <w:ilvl w:val="0"/>
-          <w:numId w:val="10"/>
-        </w:numPr>
-      </w:pPr>
-      <w:r>
-        <w:t>Logs form</w:t>
-      </w:r>
-    </w:p>
-    <w:p>
-      <w:pPr>
-        <w:pStyle w:val="ListParagraph"/>
-        <w:numPr>
-          <w:ilvl w:val="1"/>
-          <w:numId w:val="10"/>
-        </w:numPr>
-      </w:pPr>
-      <w:r>
-        <w:t xml:space="preserve">Fill </w:t>
-      </w:r>
-      <w:r>
-        <w:t xml:space="preserve">customers’ names to </w:t>
-      </w:r>
-      <w:proofErr w:type="spellStart"/>
-      <w:r>
-        <w:t>comboBox</w:t>
-      </w:r>
-      <w:proofErr w:type="spellEnd"/>
-      <w:r>
-        <w:t>.</w:t>
-      </w:r>
-    </w:p>
-    <w:p>
-      <w:pPr>
-        <w:pStyle w:val="ListParagraph"/>
-        <w:numPr>
-          <w:ilvl w:val="1"/>
-          <w:numId w:val="10"/>
-        </w:numPr>
-      </w:pPr>
-      <w:r>
-        <w:t>Fill last 20 logs into list.</w:t>
-      </w:r>
-    </w:p>
-    <w:p>
-      <w:pPr>
-        <w:pStyle w:val="ListParagraph"/>
-        <w:numPr>
-          <w:ilvl w:val="1"/>
-          <w:numId w:val="10"/>
-        </w:numPr>
-      </w:pPr>
-      <w:r>
-        <w:lastRenderedPageBreak/>
         <w:t xml:space="preserve">By pressing </w:t>
       </w:r>
       <w:proofErr w:type="gramStart"/>
